--- a/Requisitos/Ponto de função.docx
+++ b/Requisitos/Ponto de função.docx
@@ -44,8 +44,8 @@
         </w:rPr>
       </w:pPr>
       <w:r>
-        <w:object w:dxaOrig="8579" w:dyaOrig="2129">
-          <v:rect xmlns:o="urn:schemas-microsoft-com:office:office" xmlns:v="urn:schemas-microsoft-com:vml" id="rectole0000000000" style="width:428.950000pt;height:106.450000pt" o:preferrelative="t" o:ole="">
+        <w:object w:dxaOrig="8310" w:dyaOrig="2115">
+          <v:rect xmlns:o="urn:schemas-microsoft-com:office:office" xmlns:v="urn:schemas-microsoft-com:vml" id="rectole0000000000" style="width:415.500000pt;height:105.750000pt" o:preferrelative="t" o:ole="">
             <o:lock v:ext="edit"/>
             <v:imagedata xmlns:r="http://schemas.openxmlformats.org/officeDocument/2006/relationships" r:id="docRId1" o:title=""/>
           </v:rect>
@@ -546,7 +546,7 @@
           <w:sz w:val="22"/>
           <w:shd w:fill="auto" w:val="clear"/>
         </w:rPr>
-        <w:t xml:space="preserve">FP = 163* [0,65 + 0,01 * </w:t>
+        <w:t xml:space="preserve">FP = 58* [0,65 + 0,01 * </w:t>
       </w:r>
       <w:r>
         <w:rPr>
@@ -594,116 +594,75 @@
           <w:sz w:val="22"/>
           <w:shd w:fill="auto" w:val="clear"/>
         </w:rPr>
-        <w:t xml:space="preserve">FP = 163 * [0,65 + 0,01 * 43]  </w:t>
-      </w:r>
-    </w:p>
-    <w:p>
-      <w:pPr>
-        <w:spacing w:before="0" w:after="160" w:line="259"/>
-        <w:ind w:right="0" w:left="0" w:firstLine="0"/>
-        <w:jc w:val="left"/>
-        <w:rPr>
-          <w:rFonts w:ascii="Calibri" w:hAnsi="Calibri" w:cs="Calibri" w:eastAsia="Calibri"/>
-          <w:color w:val="auto"/>
-          <w:spacing w:val="0"/>
-          <w:position w:val="0"/>
-          <w:sz w:val="22"/>
-          <w:shd w:fill="auto" w:val="clear"/>
-        </w:rPr>
-      </w:pPr>
-      <w:r>
-        <w:rPr>
-          <w:rFonts w:ascii="Calibri" w:hAnsi="Calibri" w:cs="Calibri" w:eastAsia="Calibri"/>
-          <w:color w:val="auto"/>
-          <w:spacing w:val="0"/>
-          <w:position w:val="0"/>
-          <w:sz w:val="22"/>
-          <w:shd w:fill="auto" w:val="clear"/>
-        </w:rPr>
-        <w:t xml:space="preserve">FP = 163* [0,65 + 0,43]  </w:t>
-      </w:r>
-    </w:p>
-    <w:p>
-      <w:pPr>
-        <w:spacing w:before="0" w:after="160" w:line="259"/>
-        <w:ind w:right="0" w:left="0" w:firstLine="0"/>
-        <w:jc w:val="left"/>
-        <w:rPr>
-          <w:rFonts w:ascii="Calibri" w:hAnsi="Calibri" w:cs="Calibri" w:eastAsia="Calibri"/>
-          <w:color w:val="auto"/>
-          <w:spacing w:val="0"/>
-          <w:position w:val="0"/>
-          <w:sz w:val="22"/>
-          <w:shd w:fill="auto" w:val="clear"/>
-        </w:rPr>
-      </w:pPr>
-      <w:r>
-        <w:rPr>
-          <w:rFonts w:ascii="Calibri" w:hAnsi="Calibri" w:cs="Calibri" w:eastAsia="Calibri"/>
-          <w:color w:val="auto"/>
-          <w:spacing w:val="0"/>
-          <w:position w:val="0"/>
-          <w:sz w:val="22"/>
-          <w:shd w:fill="auto" w:val="clear"/>
-        </w:rPr>
-        <w:t xml:space="preserve">FP = 176,04</w:t>
-      </w:r>
-    </w:p>
-    <w:p>
-      <w:pPr>
-        <w:spacing w:before="0" w:after="160" w:line="259"/>
-        <w:ind w:right="0" w:left="0" w:firstLine="0"/>
-        <w:jc w:val="left"/>
-        <w:rPr>
-          <w:rFonts w:ascii="Calibri" w:hAnsi="Calibri" w:cs="Calibri" w:eastAsia="Calibri"/>
-          <w:color w:val="auto"/>
-          <w:spacing w:val="0"/>
-          <w:position w:val="0"/>
-          <w:sz w:val="22"/>
-          <w:shd w:fill="auto" w:val="clear"/>
-        </w:rPr>
-      </w:pPr>
-    </w:p>
-    <w:p>
-      <w:pPr>
-        <w:spacing w:before="0" w:after="160" w:line="259"/>
-        <w:ind w:right="0" w:left="0" w:firstLine="0"/>
-        <w:jc w:val="left"/>
-        <w:rPr>
-          <w:rFonts w:ascii="Calibri" w:hAnsi="Calibri" w:cs="Calibri" w:eastAsia="Calibri"/>
-          <w:color w:val="auto"/>
-          <w:spacing w:val="0"/>
-          <w:position w:val="0"/>
-          <w:sz w:val="22"/>
-          <w:shd w:fill="auto" w:val="clear"/>
-        </w:rPr>
-      </w:pPr>
-    </w:p>
-    <w:p>
-      <w:pPr>
-        <w:spacing w:before="0" w:after="160" w:line="259"/>
-        <w:ind w:right="0" w:left="0" w:firstLine="0"/>
-        <w:jc w:val="left"/>
-        <w:rPr>
-          <w:rFonts w:ascii="Calibri" w:hAnsi="Calibri" w:cs="Calibri" w:eastAsia="Calibri"/>
-          <w:color w:val="auto"/>
-          <w:spacing w:val="0"/>
-          <w:position w:val="0"/>
-          <w:sz w:val="22"/>
-          <w:shd w:fill="auto" w:val="clear"/>
-        </w:rPr>
-      </w:pPr>
-      <w:r>
-        <w:rPr>
-          <w:rFonts w:ascii="Calibri" w:hAnsi="Calibri" w:cs="Calibri" w:eastAsia="Calibri"/>
-          <w:color w:val="auto"/>
-          <w:spacing w:val="0"/>
-          <w:position w:val="0"/>
-          <w:sz w:val="22"/>
-          <w:shd w:fill="auto" w:val="clear"/>
-        </w:rPr>
-        <w:t xml:space="preserve">  </w:t>
-      </w:r>
+        <w:t xml:space="preserve">FP = 58 * [0,65 + 0,01 * 43]  </w:t>
+      </w:r>
+    </w:p>
+    <w:p>
+      <w:pPr>
+        <w:spacing w:before="0" w:after="160" w:line="259"/>
+        <w:ind w:right="0" w:left="0" w:firstLine="0"/>
+        <w:jc w:val="left"/>
+        <w:rPr>
+          <w:rFonts w:ascii="Calibri" w:hAnsi="Calibri" w:cs="Calibri" w:eastAsia="Calibri"/>
+          <w:color w:val="auto"/>
+          <w:spacing w:val="0"/>
+          <w:position w:val="0"/>
+          <w:sz w:val="22"/>
+          <w:shd w:fill="auto" w:val="clear"/>
+        </w:rPr>
+      </w:pPr>
+      <w:r>
+        <w:rPr>
+          <w:rFonts w:ascii="Calibri" w:hAnsi="Calibri" w:cs="Calibri" w:eastAsia="Calibri"/>
+          <w:color w:val="auto"/>
+          <w:spacing w:val="0"/>
+          <w:position w:val="0"/>
+          <w:sz w:val="22"/>
+          <w:shd w:fill="auto" w:val="clear"/>
+        </w:rPr>
+        <w:t xml:space="preserve">FP = 58* [0,65 + 0,43]  </w:t>
+      </w:r>
+    </w:p>
+    <w:p>
+      <w:pPr>
+        <w:spacing w:before="0" w:after="160" w:line="259"/>
+        <w:ind w:right="0" w:left="0" w:firstLine="0"/>
+        <w:jc w:val="left"/>
+        <w:rPr>
+          <w:rFonts w:ascii="Calibri" w:hAnsi="Calibri" w:cs="Calibri" w:eastAsia="Calibri"/>
+          <w:color w:val="auto"/>
+          <w:spacing w:val="0"/>
+          <w:position w:val="0"/>
+          <w:sz w:val="22"/>
+          <w:shd w:fill="auto" w:val="clear"/>
+        </w:rPr>
+      </w:pPr>
+      <w:r>
+        <w:rPr>
+          <w:rFonts w:ascii="Calibri" w:hAnsi="Calibri" w:cs="Calibri" w:eastAsia="Calibri"/>
+          <w:color w:val="auto"/>
+          <w:spacing w:val="0"/>
+          <w:position w:val="0"/>
+          <w:sz w:val="22"/>
+          <w:shd w:fill="auto" w:val="clear"/>
+        </w:rPr>
+        <w:t xml:space="preserve">FP = 38,13</w:t>
+      </w:r>
+    </w:p>
+    <w:p>
+      <w:pPr>
+        <w:spacing w:before="0" w:after="160" w:line="259"/>
+        <w:ind w:right="0" w:left="0" w:firstLine="0"/>
+        <w:jc w:val="left"/>
+        <w:rPr>
+          <w:rFonts w:ascii="Calibri" w:hAnsi="Calibri" w:cs="Calibri" w:eastAsia="Calibri"/>
+          <w:color w:val="auto"/>
+          <w:spacing w:val="0"/>
+          <w:position w:val="0"/>
+          <w:sz w:val="22"/>
+          <w:shd w:fill="auto" w:val="clear"/>
+        </w:rPr>
+      </w:pPr>
     </w:p>
     <w:p>
       <w:pPr>
@@ -738,6 +697,16 @@
         <w:jc w:val="left"/>
         <w:rPr>
           <w:rFonts w:ascii="Calibri" w:hAnsi="Calibri" w:cs="Calibri" w:eastAsia="Calibri"/>
+          <w:color w:val="auto"/>
+          <w:spacing w:val="0"/>
+          <w:position w:val="0"/>
+          <w:sz w:val="22"/>
+          <w:shd w:fill="auto" w:val="clear"/>
+        </w:rPr>
+      </w:pPr>
+      <w:r>
+        <w:rPr>
+          <w:rFonts w:ascii="Calibri" w:hAnsi="Calibri" w:cs="Calibri" w:eastAsia="Calibri"/>
           <w:b/>
           <w:color w:val="auto"/>
           <w:spacing w:val="0"/>
@@ -745,34 +714,8 @@
           <w:sz w:val="28"/>
           <w:shd w:fill="auto" w:val="clear"/>
         </w:rPr>
-      </w:pPr>
-      <w:r>
-        <w:rPr>
-          <w:rFonts w:ascii="Calibri" w:hAnsi="Calibri" w:cs="Calibri" w:eastAsia="Calibri"/>
-          <w:b/>
-          <w:color w:val="auto"/>
-          <w:spacing w:val="0"/>
-          <w:position w:val="0"/>
-          <w:sz w:val="28"/>
-          <w:shd w:fill="auto" w:val="clear"/>
-        </w:rPr>
         <w:t xml:space="preserve">Estimativa (esforço, prazo, custo) </w:t>
       </w:r>
-    </w:p>
-    <w:p>
-      <w:pPr>
-        <w:spacing w:before="0" w:after="160" w:line="259"/>
-        <w:ind w:right="0" w:left="0" w:firstLine="0"/>
-        <w:jc w:val="left"/>
-        <w:rPr>
-          <w:rFonts w:ascii="Calibri" w:hAnsi="Calibri" w:cs="Calibri" w:eastAsia="Calibri"/>
-          <w:color w:val="auto"/>
-          <w:spacing w:val="0"/>
-          <w:position w:val="0"/>
-          <w:sz w:val="22"/>
-          <w:shd w:fill="auto" w:val="clear"/>
-        </w:rPr>
-      </w:pPr>
     </w:p>
     <w:p>
       <w:pPr>
@@ -979,29 +922,7 @@
           <w:sz w:val="22"/>
           <w:shd w:fill="auto" w:val="clear"/>
         </w:rPr>
-        <w:t xml:space="preserve">Prazo: </w:t>
-      </w:r>
-      <w:r>
-        <w:rPr>
-          <w:rFonts w:ascii="Calibri" w:hAnsi="Calibri" w:cs="Calibri" w:eastAsia="Calibri"/>
-          <w:color w:val="auto"/>
-          <w:spacing w:val="0"/>
-          <w:position w:val="0"/>
-          <w:sz w:val="22"/>
-          <w:shd w:fill="auto" w:val="clear"/>
-        </w:rPr>
-        <w:t xml:space="preserve">176,04</w:t>
-      </w:r>
-      <w:r>
-        <w:rPr>
-          <w:rFonts w:ascii="Calibri" w:hAnsi="Calibri" w:cs="Calibri" w:eastAsia="Calibri"/>
-          <w:color w:val="auto"/>
-          <w:spacing w:val="0"/>
-          <w:position w:val="0"/>
-          <w:sz w:val="22"/>
-          <w:shd w:fill="auto" w:val="clear"/>
-        </w:rPr>
-        <w:t xml:space="preserve">FP /(5 FP /mês)x5(pessoas) = 7,04 meses  </w:t>
+        <w:t xml:space="preserve">Prazo: 176,04FP /(5 FP /mês)x5(pessoas) =  1,93meses  </w:t>
       </w:r>
     </w:p>
     <w:p>
@@ -1027,7 +948,7 @@
           <w:sz w:val="22"/>
           <w:shd w:fill="auto" w:val="clear"/>
         </w:rPr>
-        <w:t xml:space="preserve">Custo: R$3.922,02 * 7,04 meses = R$27617,29</w:t>
+        <w:t xml:space="preserve">Custo: R$3.922,02 * 1,93meses = R$5914,83</w:t>
       </w:r>
     </w:p>
   </w:body>

--- a/Requisitos/Ponto de função.docx
+++ b/Requisitos/Ponto de função.docx
@@ -44,8 +44,8 @@
         </w:rPr>
       </w:pPr>
       <w:r>
-        <w:object w:dxaOrig="8310" w:dyaOrig="2115">
-          <v:rect xmlns:o="urn:schemas-microsoft-com:office:office" xmlns:v="urn:schemas-microsoft-com:vml" id="rectole0000000000" style="width:415.500000pt;height:105.750000pt" o:preferrelative="t" o:ole="">
+        <w:object w:dxaOrig="8422" w:dyaOrig="2146">
+          <v:rect xmlns:o="urn:schemas-microsoft-com:office:office" xmlns:v="urn:schemas-microsoft-com:vml" id="rectole0000000000" style="width:421.100000pt;height:107.300000pt" o:preferrelative="t" o:ole="">
             <o:lock v:ext="edit"/>
             <v:imagedata xmlns:r="http://schemas.openxmlformats.org/officeDocument/2006/relationships" r:id="docRId1" o:title=""/>
           </v:rect>
@@ -922,7 +922,7 @@
           <w:sz w:val="22"/>
           <w:shd w:fill="auto" w:val="clear"/>
         </w:rPr>
-        <w:t xml:space="preserve">Prazo: 176,04FP /(5 FP /mês)x5(pessoas) =  1,93meses  </w:t>
+        <w:t xml:space="preserve">Prazo: 38,13FP /(5 FP /mês)x5(pessoas) =  1,93meses  </w:t>
       </w:r>
     </w:p>
     <w:p>
